--- a/Team Journal.docx
+++ b/Team Journal.docx
@@ -31,13 +31,40 @@
       <w:r>
         <w:t xml:space="preserve">: The most important thing for me coming into this course was to learn how to make applications in React framework. I did learn from mistakes made in the past where I tried to create a website in react but failed as my concepts were not clear, however, this time I’ve come prepped with loaded guns—My strategy was to first get a good grasp over </w:t>
       </w:r>
+      <w:r>
+        <w:t>JavaScript</w:t>
+      </w:r>
+      <w:r>
+        <w:t xml:space="preserve"> and then move to the React frame work which I did. While learning js the focus was mostly on classes and this was very tedious and painful learning experience however I got a good grip on it now, only to get introduced to hooks in React what a breath of fresh air </w:t>
+      </w:r>
+      <w:r>
+        <w:t>–</w:t>
+      </w:r>
+      <w:r>
+        <w:t xml:space="preserve"> </w:t>
+      </w:r>
+    </w:p>
+    <w:p/>
+    <w:p>
+      <w:r>
+        <w:t xml:space="preserve">This is week 3: This is my third attempt at the project hopefully it is the last, by this statement I don’t mean I am stuck or can’t do it, but I keep finding more efficient ways of doing work—During the first attempt I was confident and just went at it I knew what I want to build I had all the tools, knowledge </w:t>
+      </w:r>
       <w:proofErr w:type="spellStart"/>
       <w:r>
-        <w:t>javaScript</w:t>
+        <w:t>apis</w:t>
       </w:r>
       <w:proofErr w:type="spellEnd"/>
       <w:r>
-        <w:t xml:space="preserve"> and then move to the React frame work which I did. While learning js the focus was mostly on classes and this was very tedious and painful learning experience however I got a good grip on it now, only to get introduced to hooks in React what a breath of fresh air -- </w:t>
+        <w:t xml:space="preserve"> etc.,  so I started with a vision in my head and a sketch, all my logic was together and the machine was working but when you looked at it from a distance what a hot mess, it was the ugliest website, I think I would be the only one who would know how to use it. So I was like ok its not like everything is lost, let me start again, this time scope creep was creating hell for me as I started exploring other resources and had plans of merging datasets and creatine one product, good idea but bad planning, I went through the entire process again and created a monster, I decided to get peoples feedback and showed it to a couple of close friends, they did not know how many hours of work went into it, so they </w:t>
+      </w:r>
+      <w:r>
+        <w:t>were extremely honest and said it was ugly. I decided to go home and sleep.</w:t>
+      </w:r>
+    </w:p>
+    <w:p/>
+    <w:p>
+      <w:r>
+        <w:t xml:space="preserve"> Trust me it’s at 3am when I get this divine intervention, everything seemed so clear, the planning stage had begun, In my mind I was creating layouts and planning how data is going to be displayed, I would also have a standard layout for all products for user friendliness. This time it’s looking good, I have already completed two features and have 2 more to go and may add more. One important thing I forgot to mention is that the assignments played a key part in my success, as I got to brush up on layout concepts which triggered ideas in my head. </w:t>
       </w:r>
     </w:p>
     <w:sectPr>

--- a/Team Journal.docx
+++ b/Team Journal.docx
@@ -7,7 +7,10 @@
         <w:jc w:val="center"/>
       </w:pPr>
       <w:r>
-        <w:t>Team Journal</w:t>
+        <w:t>Personal</w:t>
+      </w:r>
+      <w:r>
+        <w:t xml:space="preserve"> Journal</w:t>
       </w:r>
     </w:p>
     <w:p>
@@ -64,7 +67,113 @@
     <w:p/>
     <w:p>
       <w:r>
-        <w:t xml:space="preserve"> Trust me it’s at 3am when I get this divine intervention, everything seemed so clear, the planning stage had begun, In my mind I was creating layouts and planning how data is going to be displayed, I would also have a standard layout for all products for user friendliness. This time it’s looking good, I have already completed two features and have 2 more to go and may add more. One important thing I forgot to mention is that the assignments played a key part in my success, as I got to brush up on layout concepts which triggered ideas in my head. </w:t>
+        <w:t xml:space="preserve"> Trust me it’s at 3am when I get this divine intervention, everything seemed so clear, the planning stage had begun, In my mind I was creating layouts and planning how data is going to be displayed, I would also have a standard layout for all products for user friendliness. This time it’s looking good, I have already completed two features and have 2 more to </w:t>
+      </w:r>
+      <w:r>
+        <w:t>go and</w:t>
+      </w:r>
+      <w:r>
+        <w:t xml:space="preserve"> may add more. One important thing I forgot to mention is that the assignments played a key part in my success, as I got to brush up on layout concepts which triggered ideas in my head. </w:t>
+      </w:r>
+    </w:p>
+    <w:p/>
+    <w:p>
+      <w:r>
+        <w:t>I did not update my journal for weeks 4 to 8 as I got busy with other assignments, however I will narrate the building process during those weeks till now.</w:t>
+      </w:r>
+    </w:p>
+    <w:p>
+      <w:r>
+        <w:t>In week 4 I had a clear understanding of what the layout for the screen’s world be, I create the screens first and then went into coding the logic to them. Everything worked fine, the site looked stable…... till I minimized the screen. It was not heartbreaking as I knew I just needed to write some media queries for different screen sizes, however I realized I was extremely unorganized in the naming of classe</w:t>
+      </w:r>
+      <w:r>
+        <w:t>s</w:t>
+      </w:r>
+      <w:r>
+        <w:t xml:space="preserve"> and I</w:t>
+      </w:r>
+      <w:r>
+        <w:t>D for the elements and this was not working, I realized the blunder I was in, I mostly fixed the issue only to realize that the website was going to behave differently in a different browser, however I am so happy all this is happening now as I am defining procedures for myself when I code a new project:</w:t>
+      </w:r>
+    </w:p>
+    <w:p>
+      <w:pPr>
+        <w:pStyle w:val="ListParagraph"/>
+        <w:numPr>
+          <w:ilvl w:val="0"/>
+          <w:numId w:val="2"/>
+        </w:numPr>
+      </w:pPr>
+      <w:r>
+        <w:t>Decide on UI after mockups and interviews</w:t>
+      </w:r>
+    </w:p>
+    <w:p>
+      <w:pPr>
+        <w:pStyle w:val="ListParagraph"/>
+        <w:numPr>
+          <w:ilvl w:val="0"/>
+          <w:numId w:val="2"/>
+        </w:numPr>
+      </w:pPr>
+      <w:r>
+        <w:t>While creating layouts create layouts for all screen sizes</w:t>
+      </w:r>
+    </w:p>
+    <w:p>
+      <w:pPr>
+        <w:pStyle w:val="ListParagraph"/>
+        <w:numPr>
+          <w:ilvl w:val="0"/>
+          <w:numId w:val="2"/>
+        </w:numPr>
+      </w:pPr>
+      <w:r>
+        <w:t>Use a naming convention for naming classes and id used in elements</w:t>
+      </w:r>
+    </w:p>
+    <w:p>
+      <w:pPr>
+        <w:pStyle w:val="ListParagraph"/>
+        <w:numPr>
+          <w:ilvl w:val="0"/>
+          <w:numId w:val="2"/>
+        </w:numPr>
+      </w:pPr>
+      <w:r>
+        <w:lastRenderedPageBreak/>
+        <w:t>Test with different browsers</w:t>
+      </w:r>
+    </w:p>
+    <w:p/>
+    <w:p>
+      <w:r>
+        <w:t xml:space="preserve">I am very thankful for this process as I got to learn a lot through this process of documentation and it created a metrics for me to remember 6 months or 10 years from now, the things I did well, did not do so well, take a </w:t>
+      </w:r>
+      <w:proofErr w:type="gramStart"/>
+      <w:r>
+        <w:t>ways</w:t>
+      </w:r>
+      <w:proofErr w:type="gramEnd"/>
+      <w:r>
+        <w:t>.</w:t>
+      </w:r>
+    </w:p>
+    <w:p/>
+    <w:p>
+      <w:r>
+        <w:t>I am definitely proud of what I accomplished with this project and I know it’s just going to get better from here and each project/app I create is going to be yet more robust.</w:t>
+      </w:r>
+    </w:p>
+    <w:p/>
+    <w:p>
+      <w:r>
+        <w:t>Thank you,</w:t>
+      </w:r>
+    </w:p>
+    <w:p>
+      <w:r>
+        <w:t>Vikram Guhilot</w:t>
       </w:r>
     </w:p>
     <w:sectPr>
@@ -75,6 +184,195 @@
     </w:sectPr>
   </w:body>
 </w:document>
+</file>
+
+<file path=word/numbering.xml><?xml version="1.0" encoding="utf-8"?>
+<w:numbering xmlns:wpc="http://schemas.microsoft.com/office/word/2010/wordprocessingCanvas" xmlns:cx="http://schemas.microsoft.com/office/drawing/2014/chartex" xmlns:cx1="http://schemas.microsoft.com/office/drawing/2015/9/8/chartex" xmlns:cx2="http://schemas.microsoft.com/office/drawing/2015/10/21/chartex" xmlns:cx3="http://schemas.microsoft.com/office/drawing/2016/5/9/chartex" xmlns:cx4="http://schemas.microsoft.com/office/drawing/2016/5/10/chartex" xmlns:cx5="http://schemas.microsoft.com/office/drawing/2016/5/11/chartex" xmlns:cx6="http://schemas.microsoft.com/office/drawing/2016/5/12/chartex" xmlns:cx7="http://schemas.microsoft.com/office/drawing/2016/5/13/chartex" xmlns:cx8="http://schemas.microsoft.com/office/drawing/2016/5/14/chartex" xmlns:mc="http://schemas.openxmlformats.org/markup-compatibility/2006" xmlns:aink="http://schemas.microsoft.com/office/drawing/2016/ink" xmlns:am3d="http://schemas.microsoft.com/office/drawing/2017/model3d" xmlns:o="urn:schemas-microsoft-com:office:office" xmlns:r="http://schemas.openxmlformats.org/officeDocument/2006/relationships" xmlns:m="http://schemas.openxmlformats.org/officeDocument/2006/math" xmlns:v="urn:schemas-microsoft-com:vml" xmlns:wp14="http://schemas.microsoft.com/office/word/2010/wordprocessingDrawing" xmlns:wp="http://schemas.openxmlformats.org/drawingml/2006/wordprocessingDrawing" xmlns:w10="urn:schemas-microsoft-com:office:word" xmlns:w="http://schemas.openxmlformats.org/wordprocessingml/2006/main" xmlns:w14="http://schemas.microsoft.com/office/word/2010/wordml" xmlns:w15="http://schemas.microsoft.com/office/word/2012/wordml" xmlns:w16cid="http://schemas.microsoft.com/office/word/2016/wordml/cid" xmlns:w16se="http://schemas.microsoft.com/office/word/2015/wordml/symex" xmlns:wpg="http://schemas.microsoft.com/office/word/2010/wordprocessingGroup" xmlns:wpi="http://schemas.microsoft.com/office/word/2010/wordprocessingInk" xmlns:wne="http://schemas.microsoft.com/office/word/2006/wordml" xmlns:wps="http://schemas.microsoft.com/office/word/2010/wordprocessingShape" mc:Ignorable="w14 w15 w16se w16cid wp14">
+  <w:abstractNum w:abstractNumId="0" w15:restartNumberingAfterBreak="0">
+    <w:nsid w:val="31234829"/>
+    <w:multiLevelType w:val="hybridMultilevel"/>
+    <w:tmpl w:val="D1622336"/>
+    <w:lvl w:ilvl="0" w:tplc="D884DE2C">
+      <w:start w:val="1"/>
+      <w:numFmt w:val="decimal"/>
+      <w:lvlText w:val="%1)"/>
+      <w:lvlJc w:val="left"/>
+      <w:pPr>
+        <w:ind w:left="1080" w:hanging="360"/>
+      </w:pPr>
+      <w:rPr>
+        <w:rFonts w:hint="default"/>
+      </w:rPr>
+    </w:lvl>
+    <w:lvl w:ilvl="1" w:tplc="04090019" w:tentative="1">
+      <w:start w:val="1"/>
+      <w:numFmt w:val="lowerLetter"/>
+      <w:lvlText w:val="%2."/>
+      <w:lvlJc w:val="left"/>
+      <w:pPr>
+        <w:ind w:left="1800" w:hanging="360"/>
+      </w:pPr>
+    </w:lvl>
+    <w:lvl w:ilvl="2" w:tplc="0409001B" w:tentative="1">
+      <w:start w:val="1"/>
+      <w:numFmt w:val="lowerRoman"/>
+      <w:lvlText w:val="%3."/>
+      <w:lvlJc w:val="right"/>
+      <w:pPr>
+        <w:ind w:left="2520" w:hanging="180"/>
+      </w:pPr>
+    </w:lvl>
+    <w:lvl w:ilvl="3" w:tplc="0409000F" w:tentative="1">
+      <w:start w:val="1"/>
+      <w:numFmt w:val="decimal"/>
+      <w:lvlText w:val="%4."/>
+      <w:lvlJc w:val="left"/>
+      <w:pPr>
+        <w:ind w:left="3240" w:hanging="360"/>
+      </w:pPr>
+    </w:lvl>
+    <w:lvl w:ilvl="4" w:tplc="04090019" w:tentative="1">
+      <w:start w:val="1"/>
+      <w:numFmt w:val="lowerLetter"/>
+      <w:lvlText w:val="%5."/>
+      <w:lvlJc w:val="left"/>
+      <w:pPr>
+        <w:ind w:left="3960" w:hanging="360"/>
+      </w:pPr>
+    </w:lvl>
+    <w:lvl w:ilvl="5" w:tplc="0409001B" w:tentative="1">
+      <w:start w:val="1"/>
+      <w:numFmt w:val="lowerRoman"/>
+      <w:lvlText w:val="%6."/>
+      <w:lvlJc w:val="right"/>
+      <w:pPr>
+        <w:ind w:left="4680" w:hanging="180"/>
+      </w:pPr>
+    </w:lvl>
+    <w:lvl w:ilvl="6" w:tplc="0409000F" w:tentative="1">
+      <w:start w:val="1"/>
+      <w:numFmt w:val="decimal"/>
+      <w:lvlText w:val="%7."/>
+      <w:lvlJc w:val="left"/>
+      <w:pPr>
+        <w:ind w:left="5400" w:hanging="360"/>
+      </w:pPr>
+    </w:lvl>
+    <w:lvl w:ilvl="7" w:tplc="04090019" w:tentative="1">
+      <w:start w:val="1"/>
+      <w:numFmt w:val="lowerLetter"/>
+      <w:lvlText w:val="%8."/>
+      <w:lvlJc w:val="left"/>
+      <w:pPr>
+        <w:ind w:left="6120" w:hanging="360"/>
+      </w:pPr>
+    </w:lvl>
+    <w:lvl w:ilvl="8" w:tplc="0409001B" w:tentative="1">
+      <w:start w:val="1"/>
+      <w:numFmt w:val="lowerRoman"/>
+      <w:lvlText w:val="%9."/>
+      <w:lvlJc w:val="right"/>
+      <w:pPr>
+        <w:ind w:left="6840" w:hanging="180"/>
+      </w:pPr>
+    </w:lvl>
+  </w:abstractNum>
+  <w:abstractNum w:abstractNumId="1" w15:restartNumberingAfterBreak="0">
+    <w:nsid w:val="7ADF7F63"/>
+    <w:multiLevelType w:val="hybridMultilevel"/>
+    <w:tmpl w:val="72BE61A2"/>
+    <w:lvl w:ilvl="0" w:tplc="04090011">
+      <w:start w:val="1"/>
+      <w:numFmt w:val="decimal"/>
+      <w:lvlText w:val="%1)"/>
+      <w:lvlJc w:val="left"/>
+      <w:pPr>
+        <w:ind w:left="720" w:hanging="360"/>
+      </w:pPr>
+      <w:rPr>
+        <w:rFonts w:hint="default"/>
+      </w:rPr>
+    </w:lvl>
+    <w:lvl w:ilvl="1" w:tplc="04090019" w:tentative="1">
+      <w:start w:val="1"/>
+      <w:numFmt w:val="lowerLetter"/>
+      <w:lvlText w:val="%2."/>
+      <w:lvlJc w:val="left"/>
+      <w:pPr>
+        <w:ind w:left="1440" w:hanging="360"/>
+      </w:pPr>
+    </w:lvl>
+    <w:lvl w:ilvl="2" w:tplc="0409001B" w:tentative="1">
+      <w:start w:val="1"/>
+      <w:numFmt w:val="lowerRoman"/>
+      <w:lvlText w:val="%3."/>
+      <w:lvlJc w:val="right"/>
+      <w:pPr>
+        <w:ind w:left="2160" w:hanging="180"/>
+      </w:pPr>
+    </w:lvl>
+    <w:lvl w:ilvl="3" w:tplc="0409000F" w:tentative="1">
+      <w:start w:val="1"/>
+      <w:numFmt w:val="decimal"/>
+      <w:lvlText w:val="%4."/>
+      <w:lvlJc w:val="left"/>
+      <w:pPr>
+        <w:ind w:left="2880" w:hanging="360"/>
+      </w:pPr>
+    </w:lvl>
+    <w:lvl w:ilvl="4" w:tplc="04090019" w:tentative="1">
+      <w:start w:val="1"/>
+      <w:numFmt w:val="lowerLetter"/>
+      <w:lvlText w:val="%5."/>
+      <w:lvlJc w:val="left"/>
+      <w:pPr>
+        <w:ind w:left="3600" w:hanging="360"/>
+      </w:pPr>
+    </w:lvl>
+    <w:lvl w:ilvl="5" w:tplc="0409001B" w:tentative="1">
+      <w:start w:val="1"/>
+      <w:numFmt w:val="lowerRoman"/>
+      <w:lvlText w:val="%6."/>
+      <w:lvlJc w:val="right"/>
+      <w:pPr>
+        <w:ind w:left="4320" w:hanging="180"/>
+      </w:pPr>
+    </w:lvl>
+    <w:lvl w:ilvl="6" w:tplc="0409000F" w:tentative="1">
+      <w:start w:val="1"/>
+      <w:numFmt w:val="decimal"/>
+      <w:lvlText w:val="%7."/>
+      <w:lvlJc w:val="left"/>
+      <w:pPr>
+        <w:ind w:left="5040" w:hanging="360"/>
+      </w:pPr>
+    </w:lvl>
+    <w:lvl w:ilvl="7" w:tplc="04090019" w:tentative="1">
+      <w:start w:val="1"/>
+      <w:numFmt w:val="lowerLetter"/>
+      <w:lvlText w:val="%8."/>
+      <w:lvlJc w:val="left"/>
+      <w:pPr>
+        <w:ind w:left="5760" w:hanging="360"/>
+      </w:pPr>
+    </w:lvl>
+    <w:lvl w:ilvl="8" w:tplc="0409001B" w:tentative="1">
+      <w:start w:val="1"/>
+      <w:numFmt w:val="lowerRoman"/>
+      <w:lvlText w:val="%9."/>
+      <w:lvlJc w:val="right"/>
+      <w:pPr>
+        <w:ind w:left="6480" w:hanging="180"/>
+      </w:pPr>
+    </w:lvl>
+  </w:abstractNum>
+  <w:num w:numId="1">
+    <w:abstractNumId w:val="1"/>
+  </w:num>
+  <w:num w:numId="2">
+    <w:abstractNumId w:val="0"/>
+  </w:num>
+</w:numbering>
 </file>
 
 <file path=word/styles.xml><?xml version="1.0" encoding="utf-8"?>
@@ -499,6 +797,17 @@
     <w:semiHidden/>
     <w:unhideWhenUsed/>
   </w:style>
+  <w:style w:type="paragraph" w:styleId="ListParagraph">
+    <w:name w:val="List Paragraph"/>
+    <w:basedOn w:val="Normal"/>
+    <w:uiPriority w:val="34"/>
+    <w:qFormat/>
+    <w:rsid w:val="00037030"/>
+    <w:pPr>
+      <w:ind w:left="720"/>
+      <w:contextualSpacing/>
+    </w:pPr>
+  </w:style>
 </w:styles>
 </file>
 
